--- a/English/词汇.docx
+++ b/English/词汇.docx
@@ -498,6 +498,90 @@
               </w:rPr>
               <w:t>rance</w:t>
             </w:r>
+            <w:r>
+              <w:rPr>
+                <w:rStyle w:val="blabel"/>
+                <w:rFonts w:ascii="Arial" w:hAnsi="Arial" w:cs="Arial"/>
+                <w:color w:val="767676"/>
+                <w:szCs w:val="21"/>
+                <w:shd w:val="clear" w:color="auto" w:fill="FFFFFF"/>
+              </w:rPr>
+              <w:t>美</w:t>
+            </w:r>
+            <w:r>
+              <w:rPr>
+                <w:rStyle w:val="blabel"/>
+                <w:rFonts w:ascii="Arial" w:hAnsi="Arial" w:cs="Arial"/>
+                <w:color w:val="767676"/>
+                <w:szCs w:val="21"/>
+                <w:shd w:val="clear" w:color="auto" w:fill="FFFFFF"/>
+              </w:rPr>
+              <w:t>[</w:t>
+            </w:r>
+            <w:proofErr w:type="spellStart"/>
+            <w:r>
+              <w:rPr>
+                <w:rStyle w:val="blabel"/>
+                <w:rFonts w:ascii="Arial" w:hAnsi="Arial" w:cs="Arial"/>
+                <w:color w:val="767676"/>
+                <w:szCs w:val="21"/>
+                <w:shd w:val="clear" w:color="auto" w:fill="FFFFFF"/>
+              </w:rPr>
+              <w:t>fræns</w:t>
+            </w:r>
+            <w:proofErr w:type="spellEnd"/>
+            <w:r>
+              <w:rPr>
+                <w:rStyle w:val="blabel"/>
+                <w:rFonts w:ascii="Arial" w:hAnsi="Arial" w:cs="Arial"/>
+                <w:color w:val="767676"/>
+                <w:szCs w:val="21"/>
+                <w:shd w:val="clear" w:color="auto" w:fill="FFFFFF"/>
+              </w:rPr>
+              <w:t>]</w:t>
+            </w:r>
+            <w:r>
+              <w:rPr>
+                <w:rStyle w:val="blabel"/>
+                <w:rFonts w:ascii="Arial" w:hAnsi="Arial" w:cs="Arial"/>
+                <w:color w:val="767676"/>
+                <w:szCs w:val="21"/>
+                <w:shd w:val="clear" w:color="auto" w:fill="FFFFFF"/>
+              </w:rPr>
+              <w:t>英</w:t>
+            </w:r>
+            <w:r>
+              <w:rPr>
+                <w:rStyle w:val="blabel"/>
+                <w:rFonts w:ascii="Arial" w:hAnsi="Arial" w:cs="Arial"/>
+                <w:color w:val="767676"/>
+                <w:szCs w:val="21"/>
+                <w:shd w:val="clear" w:color="auto" w:fill="FFFFFF"/>
+              </w:rPr>
+              <w:t>[</w:t>
+            </w:r>
+            <w:proofErr w:type="spellStart"/>
+            <w:r>
+              <w:rPr>
+                <w:rStyle w:val="blabel"/>
+                <w:rFonts w:ascii="Arial" w:hAnsi="Arial" w:cs="Arial"/>
+                <w:color w:val="767676"/>
+                <w:szCs w:val="21"/>
+                <w:shd w:val="clear" w:color="auto" w:fill="FFFFFF"/>
+              </w:rPr>
+              <w:t>frɑːns</w:t>
+            </w:r>
+            <w:proofErr w:type="spellEnd"/>
+            <w:r>
+              <w:rPr>
+                <w:rStyle w:val="blabel"/>
+                <w:rFonts w:ascii="Arial" w:hAnsi="Arial" w:cs="Arial"/>
+                <w:color w:val="767676"/>
+                <w:szCs w:val="21"/>
+                <w:shd w:val="clear" w:color="auto" w:fill="FFFFFF"/>
+              </w:rPr>
+              <w:t>]</w:t>
+            </w:r>
           </w:p>
         </w:tc>
         <w:tc>
@@ -923,7 +1007,6 @@
           <w:p>
             <w:pPr>
               <w:rPr>
-                <w:rFonts w:hint="eastAsia"/>
                 <w:b/>
                 <w:bCs/>
               </w:rPr>
@@ -942,16 +1025,7 @@
                 <w:szCs w:val="21"/>
                 <w:shd w:val="clear" w:color="auto" w:fill="FFFFFF"/>
               </w:rPr>
-              <w:t xml:space="preserve"> </w:t>
-            </w:r>
-            <w:r>
-              <w:rPr>
-                <w:rFonts w:ascii="Arial" w:hAnsi="Arial" w:cs="Arial"/>
-                <w:color w:val="00B050"/>
-                <w:szCs w:val="21"/>
-                <w:shd w:val="clear" w:color="auto" w:fill="FFFFFF"/>
-              </w:rPr>
-              <w:t>[ˈ</w:t>
+              <w:t xml:space="preserve"> [ˈ</w:t>
             </w:r>
             <w:proofErr w:type="spellStart"/>
             <w:r>
@@ -982,7 +1056,6 @@
           <w:p>
             <w:pPr>
               <w:rPr>
-                <w:rFonts w:hint="eastAsia"/>
                 <w:b/>
                 <w:bCs/>
               </w:rPr>
@@ -1013,17 +1086,16 @@
           <w:p>
             <w:pPr>
               <w:rPr>
+                <w:b/>
+                <w:bCs/>
+              </w:rPr>
+            </w:pPr>
+            <w:r>
+              <w:rPr>
                 <w:rFonts w:hint="eastAsia"/>
                 <w:b/>
                 <w:bCs/>
               </w:rPr>
-            </w:pPr>
-            <w:r>
-              <w:rPr>
-                <w:rFonts w:hint="eastAsia"/>
-                <w:b/>
-                <w:bCs/>
-              </w:rPr>
               <w:t>M</w:t>
             </w:r>
             <w:r>
@@ -1040,16 +1112,7 @@
                 <w:szCs w:val="21"/>
                 <w:shd w:val="clear" w:color="auto" w:fill="FFFFFF"/>
               </w:rPr>
-              <w:t xml:space="preserve"> </w:t>
-            </w:r>
-            <w:r>
-              <w:rPr>
-                <w:rFonts w:ascii="Arial" w:hAnsi="Arial" w:cs="Arial"/>
-                <w:color w:val="00B050"/>
-                <w:szCs w:val="21"/>
-                <w:shd w:val="clear" w:color="auto" w:fill="FFFFFF"/>
-              </w:rPr>
-              <w:t>[ˈ</w:t>
+              <w:t xml:space="preserve"> [ˈ</w:t>
             </w:r>
             <w:proofErr w:type="spellStart"/>
             <w:r>
@@ -1080,7 +1143,6 @@
           <w:p>
             <w:pPr>
               <w:rPr>
-                <w:rFonts w:hint="eastAsia"/>
                 <w:b/>
                 <w:bCs/>
               </w:rPr>
@@ -1111,17 +1173,16 @@
           <w:p>
             <w:pPr>
               <w:rPr>
+                <w:b/>
+                <w:bCs/>
+              </w:rPr>
+            </w:pPr>
+            <w:r>
+              <w:rPr>
                 <w:rFonts w:hint="eastAsia"/>
                 <w:b/>
                 <w:bCs/>
               </w:rPr>
-            </w:pPr>
-            <w:r>
-              <w:rPr>
-                <w:rFonts w:hint="eastAsia"/>
-                <w:b/>
-                <w:bCs/>
-              </w:rPr>
               <w:t>F</w:t>
             </w:r>
             <w:r>
@@ -1233,7 +1294,6 @@
           <w:p>
             <w:pPr>
               <w:rPr>
-                <w:rFonts w:hint="eastAsia"/>
                 <w:b/>
                 <w:bCs/>
               </w:rPr>
@@ -1264,7 +1324,6 @@
           <w:p>
             <w:pPr>
               <w:rPr>
-                <w:rFonts w:hint="eastAsia"/>
                 <w:b/>
                 <w:bCs/>
               </w:rPr>
@@ -1369,7 +1428,6 @@
           <w:p>
             <w:pPr>
               <w:rPr>
-                <w:rFonts w:hint="eastAsia"/>
                 <w:b/>
                 <w:bCs/>
               </w:rPr>
@@ -1400,24 +1458,23 @@
           <w:p>
             <w:pPr>
               <w:rPr>
+                <w:b/>
+                <w:bCs/>
+              </w:rPr>
+            </w:pPr>
+            <w:r>
+              <w:rPr>
+                <w:b/>
+                <w:bCs/>
+              </w:rPr>
+              <w:t>Toyota</w:t>
+            </w:r>
+            <w:r>
+              <w:rPr>
                 <w:rFonts w:hint="eastAsia"/>
                 <w:b/>
                 <w:bCs/>
               </w:rPr>
-            </w:pPr>
-            <w:r>
-              <w:rPr>
-                <w:b/>
-                <w:bCs/>
-              </w:rPr>
-              <w:t>Toyota</w:t>
-            </w:r>
-            <w:r>
-              <w:rPr>
-                <w:rFonts w:hint="eastAsia"/>
-                <w:b/>
-                <w:bCs/>
-              </w:rPr>
               <w:t xml:space="preserve"> </w:t>
             </w:r>
             <w:r>
@@ -1461,7 +1518,6 @@
           <w:p>
             <w:pPr>
               <w:rPr>
-                <w:rFonts w:hint="eastAsia"/>
                 <w:b/>
                 <w:bCs/>
               </w:rPr>
@@ -1552,7 +1608,7 @@
                 <w:kern w:val="0"/>
                 <w:szCs w:val="21"/>
               </w:rPr>
-              <w:t>]</w:t>
+              <w:t xml:space="preserve">] </w:t>
             </w:r>
             <w:r>
               <w:rPr>
@@ -1561,7 +1617,7 @@
                 <w:kern w:val="0"/>
                 <w:szCs w:val="21"/>
               </w:rPr>
-              <w:t xml:space="preserve"> </w:t>
+              <w:t>英</w:t>
             </w:r>
             <w:r>
               <w:rPr>
@@ -1570,8 +1626,9 @@
                 <w:kern w:val="0"/>
                 <w:szCs w:val="21"/>
               </w:rPr>
-              <w:t>英</w:t>
-            </w:r>
+              <w:t> [</w:t>
+            </w:r>
+            <w:proofErr w:type="spellStart"/>
             <w:r>
               <w:rPr>
                 <w:rFonts w:ascii="Arial" w:eastAsia="宋体" w:hAnsi="Arial" w:cs="Arial"/>
@@ -1579,9 +1636,9 @@
                 <w:kern w:val="0"/>
                 <w:szCs w:val="21"/>
               </w:rPr>
-              <w:t> [</w:t>
-            </w:r>
-            <w:proofErr w:type="spellStart"/>
+              <w:t>fɔ</w:t>
+            </w:r>
+            <w:proofErr w:type="spellEnd"/>
             <w:r>
               <w:rPr>
                 <w:rFonts w:ascii="Arial" w:eastAsia="宋体" w:hAnsi="Arial" w:cs="Arial"/>
@@ -1589,37 +1646,25 @@
                 <w:kern w:val="0"/>
                 <w:szCs w:val="21"/>
               </w:rPr>
-              <w:t>fɔ</w:t>
-            </w:r>
-            <w:proofErr w:type="spellEnd"/>
-            <w:r>
-              <w:rPr>
-                <w:rFonts w:ascii="Arial" w:eastAsia="宋体" w:hAnsi="Arial" w:cs="Arial"/>
-                <w:color w:val="00B050"/>
-                <w:kern w:val="0"/>
-                <w:szCs w:val="21"/>
-              </w:rPr>
               <w:t>ː(r)d]</w:t>
             </w:r>
           </w:p>
           <w:p>
             <w:pPr>
               <w:rPr>
-                <w:rFonts w:hint="eastAsia"/>
-                <w:b/>
-                <w:bCs/>
-              </w:rPr>
-            </w:pPr>
-          </w:p>
-        </w:tc>
-        <w:tc>
-          <w:tcPr>
-            <w:tcW w:w="4148" w:type="dxa"/>
-          </w:tcPr>
-          <w:p>
-            <w:pPr>
-              <w:rPr>
-                <w:rFonts w:hint="eastAsia"/>
+                <w:b/>
+                <w:bCs/>
+              </w:rPr>
+            </w:pPr>
+          </w:p>
+        </w:tc>
+        <w:tc>
+          <w:tcPr>
+            <w:tcW w:w="4148" w:type="dxa"/>
+          </w:tcPr>
+          <w:p>
+            <w:pPr>
+              <w:rPr>
                 <w:b/>
                 <w:bCs/>
               </w:rPr>
@@ -1650,7 +1695,6 @@
           <w:p>
             <w:pPr>
               <w:rPr>
-                <w:rFonts w:hint="eastAsia"/>
                 <w:b/>
                 <w:bCs/>
               </w:rPr>
@@ -1714,7 +1758,6 @@
           <w:p>
             <w:pPr>
               <w:rPr>
-                <w:rFonts w:hint="eastAsia"/>
                 <w:b/>
                 <w:bCs/>
               </w:rPr>
@@ -1737,24 +1780,16 @@
           <w:p>
             <w:pPr>
               <w:rPr>
-                <w:rFonts w:hint="eastAsia"/>
-                <w:b/>
-                <w:bCs/>
-              </w:rPr>
-            </w:pPr>
-            <w:r>
-              <w:rPr>
-                <w:b/>
-                <w:bCs/>
-              </w:rPr>
-              <w:t>tesla</w:t>
-            </w:r>
-            <w:r>
-              <w:rPr>
-                <w:b/>
-                <w:bCs/>
-              </w:rPr>
-              <w:t xml:space="preserve"> </w:t>
+                <w:b/>
+                <w:bCs/>
+              </w:rPr>
+            </w:pPr>
+            <w:r>
+              <w:rPr>
+                <w:b/>
+                <w:bCs/>
+              </w:rPr>
+              <w:t xml:space="preserve">tesla </w:t>
             </w:r>
             <w:r>
               <w:rPr>
@@ -1823,7 +1858,6 @@
     <w:p>
       <w:pPr>
         <w:rPr>
-          <w:rFonts w:hint="eastAsia"/>
           <w:b/>
           <w:bCs/>
         </w:rPr>
@@ -1840,7 +1874,6 @@
     <w:p>
       <w:pPr>
         <w:rPr>
-          <w:rFonts w:hint="eastAsia"/>
           <w:b/>
           <w:bCs/>
         </w:rPr>
@@ -2297,6 +2330,7 @@
   <w:style w:type="character" w:default="1" w:styleId="a0">
     <w:name w:val="Default Paragraph Font"/>
     <w:uiPriority w:val="1"/>
+    <w:semiHidden/>
     <w:unhideWhenUsed/>
   </w:style>
   <w:style w:type="table" w:default="1" w:styleId="a1">

--- a/English/词汇.docx
+++ b/English/词汇.docx
@@ -4,16 +4,11 @@
   <w:body>
     <w:p>
       <w:pPr>
-        <w:rPr>
-          <w:b/>
-          <w:bCs/>
-        </w:rPr>
+        <w:pStyle w:val="2"/>
       </w:pPr>
       <w:r>
         <w:rPr>
           <w:rFonts w:hint="eastAsia"/>
-          <w:b/>
-          <w:bCs/>
         </w:rPr>
         <w:t>常用物品</w:t>
       </w:r>
@@ -303,16 +298,11 @@
     </w:p>
     <w:p>
       <w:pPr>
-        <w:rPr>
-          <w:b/>
-          <w:bCs/>
-        </w:rPr>
+        <w:pStyle w:val="2"/>
       </w:pPr>
       <w:r>
         <w:rPr>
           <w:rFonts w:hint="eastAsia"/>
-          <w:b/>
-          <w:bCs/>
         </w:rPr>
         <w:t>国家</w:t>
       </w:r>
@@ -975,16 +965,11 @@
     </w:tbl>
     <w:p>
       <w:pPr>
-        <w:rPr>
-          <w:b/>
-          <w:bCs/>
-        </w:rPr>
+        <w:pStyle w:val="2"/>
       </w:pPr>
       <w:r>
         <w:rPr>
           <w:rFonts w:hint="eastAsia"/>
-          <w:b/>
-          <w:bCs/>
         </w:rPr>
         <w:t>汽车品牌</w:t>
       </w:r>
@@ -1865,11 +1850,357 @@
     </w:p>
     <w:p>
       <w:pPr>
-        <w:rPr>
-          <w:b/>
-          <w:bCs/>
-        </w:rPr>
+        <w:pStyle w:val="2"/>
       </w:pPr>
+      <w:r>
+        <w:rPr>
+          <w:rFonts w:hint="eastAsia"/>
+        </w:rPr>
+        <w:lastRenderedPageBreak/>
+        <w:t>常见职业</w:t>
+      </w:r>
+    </w:p>
+    <w:p>
+      <w:pPr>
+        <w:rPr>
+          <w:b/>
+          <w:bCs/>
+        </w:rPr>
+      </w:pPr>
+      <w:proofErr w:type="spellStart"/>
+      <w:r>
+        <w:rPr>
+          <w:b/>
+          <w:bCs/>
+        </w:rPr>
+        <w:t>enginner</w:t>
+      </w:r>
+      <w:proofErr w:type="spellEnd"/>
+      <w:r>
+        <w:rPr>
+          <w:b/>
+          <w:bCs/>
+        </w:rPr>
+        <w:t xml:space="preserve"> n</w:t>
+      </w:r>
+      <w:r>
+        <w:rPr>
+          <w:b/>
+          <w:bCs/>
+        </w:rPr>
+        <w:t>.</w:t>
+      </w:r>
+    </w:p>
+    <w:p>
+      <w:pPr>
+        <w:rPr>
+          <w:b/>
+          <w:bCs/>
+        </w:rPr>
+      </w:pPr>
+      <w:r>
+        <w:rPr>
+          <w:rFonts w:hint="eastAsia"/>
+          <w:b/>
+          <w:bCs/>
+        </w:rPr>
+        <w:t>p</w:t>
+      </w:r>
+      <w:r>
+        <w:rPr>
+          <w:b/>
+          <w:bCs/>
+        </w:rPr>
+        <w:t>oliceman n.</w:t>
+      </w:r>
+    </w:p>
+    <w:p>
+      <w:pPr>
+        <w:rPr>
+          <w:b/>
+          <w:bCs/>
+        </w:rPr>
+      </w:pPr>
+      <w:r>
+        <w:rPr>
+          <w:rFonts w:hint="eastAsia"/>
+          <w:b/>
+          <w:bCs/>
+        </w:rPr>
+        <w:t>p</w:t>
+      </w:r>
+      <w:r>
+        <w:rPr>
+          <w:b/>
+          <w:bCs/>
+        </w:rPr>
+        <w:t>olicewoman n.</w:t>
+      </w:r>
+    </w:p>
+    <w:p>
+      <w:pPr>
+        <w:rPr>
+          <w:b/>
+          <w:bCs/>
+        </w:rPr>
+      </w:pPr>
+      <w:r>
+        <w:rPr>
+          <w:rFonts w:hint="eastAsia"/>
+          <w:b/>
+          <w:bCs/>
+        </w:rPr>
+        <w:t>t</w:t>
+      </w:r>
+      <w:r>
+        <w:rPr>
+          <w:b/>
+          <w:bCs/>
+        </w:rPr>
+        <w:t>axi driver n.</w:t>
+      </w:r>
+    </w:p>
+    <w:p>
+      <w:pPr>
+        <w:rPr>
+          <w:b/>
+          <w:bCs/>
+        </w:rPr>
+      </w:pPr>
+      <w:r>
+        <w:rPr>
+          <w:rFonts w:hint="eastAsia"/>
+          <w:b/>
+          <w:bCs/>
+        </w:rPr>
+        <w:t>a</w:t>
+      </w:r>
+      <w:r>
+        <w:rPr>
+          <w:b/>
+          <w:bCs/>
+        </w:rPr>
+        <w:t>ir hostess n.</w:t>
+      </w:r>
+    </w:p>
+    <w:p>
+      <w:pPr>
+        <w:rPr>
+          <w:b/>
+          <w:bCs/>
+        </w:rPr>
+      </w:pPr>
+      <w:r>
+        <w:rPr>
+          <w:rFonts w:hint="eastAsia"/>
+          <w:b/>
+          <w:bCs/>
+        </w:rPr>
+        <w:t>p</w:t>
+      </w:r>
+      <w:r>
+        <w:rPr>
+          <w:b/>
+          <w:bCs/>
+        </w:rPr>
+        <w:t>ostman n.</w:t>
+      </w:r>
+    </w:p>
+    <w:p>
+      <w:pPr>
+        <w:rPr>
+          <w:b/>
+          <w:bCs/>
+        </w:rPr>
+      </w:pPr>
+      <w:r>
+        <w:rPr>
+          <w:rFonts w:hint="eastAsia"/>
+          <w:b/>
+          <w:bCs/>
+        </w:rPr>
+        <w:t>n</w:t>
+      </w:r>
+      <w:r>
+        <w:rPr>
+          <w:b/>
+          <w:bCs/>
+        </w:rPr>
+        <w:t>urse n.</w:t>
+      </w:r>
+    </w:p>
+    <w:p>
+      <w:pPr>
+        <w:rPr>
+          <w:rFonts w:ascii="Arial" w:hAnsi="Arial" w:cs="Arial"/>
+          <w:color w:val="777777"/>
+          <w:szCs w:val="21"/>
+          <w:shd w:val="clear" w:color="auto" w:fill="FFFFFF"/>
+        </w:rPr>
+      </w:pPr>
+      <w:r>
+        <w:rPr>
+          <w:rFonts w:hint="eastAsia"/>
+          <w:b/>
+          <w:bCs/>
+        </w:rPr>
+        <w:t>m</w:t>
+      </w:r>
+      <w:r>
+        <w:rPr>
+          <w:b/>
+          <w:bCs/>
+        </w:rPr>
+        <w:t xml:space="preserve">echanic n. </w:t>
+      </w:r>
+      <w:r>
+        <w:rPr>
+          <w:rFonts w:ascii="Arial" w:hAnsi="Arial" w:cs="Arial"/>
+          <w:color w:val="777777"/>
+          <w:szCs w:val="21"/>
+          <w:shd w:val="clear" w:color="auto" w:fill="FFFFFF"/>
+        </w:rPr>
+        <w:t>[</w:t>
+      </w:r>
+      <w:proofErr w:type="spellStart"/>
+      <w:r>
+        <w:rPr>
+          <w:rFonts w:ascii="Arial" w:hAnsi="Arial" w:cs="Arial"/>
+          <w:color w:val="777777"/>
+          <w:szCs w:val="21"/>
+          <w:shd w:val="clear" w:color="auto" w:fill="FFFFFF"/>
+        </w:rPr>
+        <w:t>məˈkænɪk</w:t>
+      </w:r>
+      <w:proofErr w:type="spellEnd"/>
+      <w:r>
+        <w:rPr>
+          <w:rFonts w:ascii="Arial" w:hAnsi="Arial" w:cs="Arial"/>
+          <w:color w:val="777777"/>
+          <w:szCs w:val="21"/>
+          <w:shd w:val="clear" w:color="auto" w:fill="FFFFFF"/>
+        </w:rPr>
+        <w:t>]</w:t>
+      </w:r>
+    </w:p>
+    <w:p>
+      <w:pPr>
+        <w:rPr>
+          <w:rFonts w:hint="eastAsia"/>
+          <w:b/>
+          <w:bCs/>
+        </w:rPr>
+      </w:pPr>
+      <w:r>
+        <w:rPr>
+          <w:rFonts w:hint="eastAsia"/>
+          <w:b/>
+          <w:bCs/>
+          <w:shd w:val="clear" w:color="auto" w:fill="FFFFFF"/>
+        </w:rPr>
+        <w:t>h</w:t>
+      </w:r>
+      <w:r>
+        <w:rPr>
+          <w:b/>
+          <w:bCs/>
+          <w:shd w:val="clear" w:color="auto" w:fill="FFFFFF"/>
+        </w:rPr>
+        <w:t>airdresser n.</w:t>
+      </w:r>
+      <w:r>
+        <w:rPr>
+          <w:rFonts w:ascii="Arial" w:hAnsi="Arial" w:cs="Arial"/>
+          <w:color w:val="777777"/>
+          <w:szCs w:val="21"/>
+          <w:shd w:val="clear" w:color="auto" w:fill="FFFFFF"/>
+        </w:rPr>
+        <w:t xml:space="preserve"> </w:t>
+      </w:r>
+      <w:r>
+        <w:rPr>
+          <w:rFonts w:ascii="Arial" w:hAnsi="Arial" w:cs="Arial"/>
+          <w:color w:val="777777"/>
+          <w:szCs w:val="21"/>
+          <w:shd w:val="clear" w:color="auto" w:fill="FFFFFF"/>
+        </w:rPr>
+        <w:t>[</w:t>
+      </w:r>
+      <w:r>
+        <w:rPr>
+          <w:rFonts w:ascii="Arial" w:hAnsi="Arial" w:cs="Arial"/>
+          <w:color w:val="777777"/>
+          <w:szCs w:val="21"/>
+          <w:shd w:val="clear" w:color="auto" w:fill="FFFFFF"/>
+        </w:rPr>
+        <w:t>ˈ</w:t>
+      </w:r>
+      <w:proofErr w:type="spellStart"/>
+      <w:r>
+        <w:rPr>
+          <w:rFonts w:ascii="Arial" w:hAnsi="Arial" w:cs="Arial"/>
+          <w:color w:val="777777"/>
+          <w:szCs w:val="21"/>
+          <w:shd w:val="clear" w:color="auto" w:fill="FFFFFF"/>
+        </w:rPr>
+        <w:t>herˌdresər</w:t>
+      </w:r>
+      <w:proofErr w:type="spellEnd"/>
+      <w:r>
+        <w:rPr>
+          <w:rFonts w:ascii="Arial" w:hAnsi="Arial" w:cs="Arial"/>
+          <w:color w:val="777777"/>
+          <w:szCs w:val="21"/>
+          <w:shd w:val="clear" w:color="auto" w:fill="FFFFFF"/>
+        </w:rPr>
+        <w:t>]</w:t>
+      </w:r>
+    </w:p>
+    <w:p>
+      <w:pPr>
+        <w:rPr>
+          <w:b/>
+          <w:bCs/>
+        </w:rPr>
+      </w:pPr>
+      <w:r>
+        <w:rPr>
+          <w:rFonts w:hint="eastAsia"/>
+          <w:b/>
+          <w:bCs/>
+        </w:rPr>
+        <w:t>h</w:t>
+      </w:r>
+      <w:r>
+        <w:rPr>
+          <w:b/>
+          <w:bCs/>
+        </w:rPr>
+        <w:t>ousewife n.</w:t>
+      </w:r>
+    </w:p>
+    <w:p>
+      <w:pPr>
+        <w:rPr>
+          <w:b/>
+          <w:bCs/>
+        </w:rPr>
+      </w:pPr>
+      <w:r>
+        <w:rPr>
+          <w:rFonts w:hint="eastAsia"/>
+          <w:b/>
+          <w:bCs/>
+        </w:rPr>
+        <w:t>m</w:t>
+      </w:r>
+      <w:r>
+        <w:rPr>
+          <w:b/>
+          <w:bCs/>
+        </w:rPr>
+        <w:t>ilkman n.</w:t>
+      </w:r>
     </w:p>
     <w:p>
       <w:pPr>
@@ -2327,6 +2658,29 @@
       <w:jc w:val="both"/>
     </w:pPr>
   </w:style>
+  <w:style w:type="paragraph" w:styleId="2">
+    <w:name w:val="heading 2"/>
+    <w:basedOn w:val="a"/>
+    <w:next w:val="a"/>
+    <w:link w:val="20"/>
+    <w:uiPriority w:val="9"/>
+    <w:unhideWhenUsed/>
+    <w:qFormat/>
+    <w:rsid w:val="00DE478B"/>
+    <w:pPr>
+      <w:keepNext/>
+      <w:keepLines/>
+      <w:spacing w:before="260" w:after="260" w:line="416" w:lineRule="auto"/>
+      <w:outlineLvl w:val="1"/>
+    </w:pPr>
+    <w:rPr>
+      <w:rFonts w:asciiTheme="majorHAnsi" w:eastAsiaTheme="majorEastAsia" w:hAnsiTheme="majorHAnsi" w:cstheme="majorBidi"/>
+      <w:b/>
+      <w:bCs/>
+      <w:sz w:val="32"/>
+      <w:szCs w:val="32"/>
+    </w:rPr>
+  </w:style>
   <w:style w:type="character" w:default="1" w:styleId="a0">
     <w:name w:val="Default Paragraph Font"/>
     <w:uiPriority w:val="1"/>
@@ -2444,6 +2798,20 @@
     <w:name w:val="b_label"/>
     <w:basedOn w:val="a0"/>
     <w:rsid w:val="009E3162"/>
+  </w:style>
+  <w:style w:type="character" w:customStyle="1" w:styleId="20">
+    <w:name w:val="标题 2 字符"/>
+    <w:basedOn w:val="a0"/>
+    <w:link w:val="2"/>
+    <w:uiPriority w:val="9"/>
+    <w:rsid w:val="00DE478B"/>
+    <w:rPr>
+      <w:rFonts w:asciiTheme="majorHAnsi" w:eastAsiaTheme="majorEastAsia" w:hAnsiTheme="majorHAnsi" w:cstheme="majorBidi"/>
+      <w:b/>
+      <w:bCs/>
+      <w:sz w:val="32"/>
+      <w:szCs w:val="32"/>
+    </w:rPr>
   </w:style>
 </w:styles>
 </file>
